--- a/docx/en/information_malware_beginner.docx
+++ b/docx/en/information_malware_beginner.docx
@@ -1064,7 +1064,7 @@
     </w:lvl>
   </w:abstractNum>
   <w:abstractNum w:abstractNumId="990">
-    <w:nsid w:val="81b63271"/>
+    <w:nsid w:val="4a92b64e"/>
     <w:multiLevelType w:val="multilevel"/>
     <w:lvl w:ilvl="0">
       <w:numFmt w:val="bullet"/>
@@ -1145,7 +1145,7 @@
     </w:lvl>
   </w:abstractNum>
   <w:abstractNum w:abstractNumId="991">
-    <w:nsid w:val="c926fbc0"/>
+    <w:nsid w:val="fd3b1ee1"/>
     <w:multiLevelType w:val="multilevel"/>
     <w:lvl w:ilvl="0">
       <w:numFmt w:val="bullet"/>
